--- a/ms/SEQLinkageSupplemental_1_16_15.docx
+++ b/ms/SEQLinkageSupplemental_1_16_15.docx
@@ -18,16 +18,7 @@
           <w:sz w:val="24"/>
           <w:szCs w:val="24"/>
         </w:rPr>
-        <w:t xml:space="preserve">Supplemental </w:t>
-      </w:r>
-      <w:r>
-        <w:rPr>
-          <w:rFonts w:ascii="Times New Roman" w:hAnsi="Times New Roman" w:cs="Times New Roman"/>
-          <w:b/>
-          <w:sz w:val="24"/>
-          <w:szCs w:val="24"/>
-        </w:rPr>
-        <w:t>Figures</w:t>
+        <w:t>Supplemental Figures</w:t>
       </w:r>
     </w:p>
     <w:p>
@@ -35,37 +26,7 @@
         <w:rPr>
           <w:rFonts w:ascii="Times New Roman" w:hAnsi="Times New Roman" w:cs="Times New Roman"/>
           <w:b/>
-          <w:sz w:val="24"/>
-          <w:szCs w:val="24"/>
-        </w:rPr>
-      </w:pPr>
-      <w:bookmarkStart w:id="0" w:name="_GoBack"/>
-      <w:bookmarkEnd w:id="0"/>
-    </w:p>
-    <w:p>
-      <w:pPr>
-        <w:rPr>
-          <w:rFonts w:ascii="Times New Roman" w:hAnsi="Times New Roman" w:cs="Times New Roman"/>
-          <w:b/>
-          <w:sz w:val="24"/>
-          <w:szCs w:val="24"/>
-        </w:rPr>
-      </w:pPr>
-      <w:r>
-        <w:rPr>
-          <w:rFonts w:ascii="Times New Roman" w:hAnsi="Times New Roman" w:cs="Times New Roman"/>
-          <w:b/>
-          <w:sz w:val="24"/>
-          <w:szCs w:val="24"/>
-        </w:rPr>
-        <w:t xml:space="preserve">Figure S1. </w:t>
-      </w:r>
-    </w:p>
-    <w:p>
-      <w:pPr>
-        <w:rPr>
-          <w:rFonts w:ascii="Times New Roman" w:hAnsi="Times New Roman" w:cs="Times New Roman"/>
-          <w:b/>
+          <w:noProof/>
           <w:sz w:val="24"/>
           <w:szCs w:val="24"/>
         </w:rPr>
@@ -74,9 +35,8 @@
     <w:p>
       <w:pPr>
         <w:rPr>
-          <w:rFonts w:ascii="Times New Roman" w:hAnsi="Times New Roman" w:cs="Times New Roman"/>
-          <w:b/>
-          <w:sz w:val="24"/>
+          <w:rFonts w:ascii="Arial" w:hAnsi="Arial" w:cs="Arial"/>
+          <w:b/>
           <w:szCs w:val="24"/>
         </w:rPr>
       </w:pPr>
@@ -84,9 +44,449 @@
         <w:rPr>
           <w:rFonts w:ascii="Times New Roman" w:hAnsi="Times New Roman" w:cs="Times New Roman"/>
           <w:b/>
-          <w:sz w:val="24"/>
-          <w:szCs w:val="24"/>
-        </w:rPr>
+          <w:noProof/>
+          <w:sz w:val="24"/>
+          <w:szCs w:val="24"/>
+        </w:rPr>
+        <w:drawing>
+          <wp:anchor distT="0" distB="0" distL="114300" distR="114300" simplePos="0" relativeHeight="251647488" behindDoc="0" locked="0" layoutInCell="1" allowOverlap="1" wp14:anchorId="382A24DC" wp14:editId="2B477903">
+            <wp:simplePos x="0" y="0"/>
+            <wp:positionH relativeFrom="column">
+              <wp:posOffset>3810</wp:posOffset>
+            </wp:positionH>
+            <wp:positionV relativeFrom="paragraph">
+              <wp:posOffset>297815</wp:posOffset>
+            </wp:positionV>
+            <wp:extent cx="2018030" cy="2364740"/>
+            <wp:effectExtent l="0" t="0" r="1270" b="0"/>
+            <wp:wrapTopAndBottom/>
+            <wp:docPr id="1" name="Picture 1"/>
+            <wp:cNvGraphicFramePr>
+              <a:graphicFrameLocks xmlns:a="http://schemas.openxmlformats.org/drawingml/2006/main" noChangeAspect="1"/>
+            </wp:cNvGraphicFramePr>
+            <a:graphic xmlns:a="http://schemas.openxmlformats.org/drawingml/2006/main">
+              <a:graphicData uri="http://schemas.openxmlformats.org/drawingml/2006/picture">
+                <pic:pic xmlns:pic="http://schemas.openxmlformats.org/drawingml/2006/picture">
+                  <pic:nvPicPr>
+                    <pic:cNvPr id="1" name="FigS1-0.png"/>
+                    <pic:cNvPicPr/>
+                  </pic:nvPicPr>
+                  <pic:blipFill rotWithShape="1">
+                    <a:blip r:embed="rId4" cstate="print">
+                      <a:extLst>
+                        <a:ext uri="{28A0092B-C50C-407E-A947-70E740481C1C}">
+                          <a14:useLocalDpi xmlns:a14="http://schemas.microsoft.com/office/drawing/2010/main" val="0"/>
+                        </a:ext>
+                      </a:extLst>
+                    </a:blip>
+                    <a:srcRect r="14593"/>
+                    <a:stretch/>
+                  </pic:blipFill>
+                  <pic:spPr bwMode="auto">
+                    <a:xfrm>
+                      <a:off x="0" y="0"/>
+                      <a:ext cx="2018030" cy="2364740"/>
+                    </a:xfrm>
+                    <a:prstGeom prst="rect">
+                      <a:avLst/>
+                    </a:prstGeom>
+                    <a:ln>
+                      <a:noFill/>
+                    </a:ln>
+                    <a:extLst>
+                      <a:ext uri="{53640926-AAD7-44D8-BBD7-CCE9431645EC}">
+                        <a14:shadowObscured xmlns:a14="http://schemas.microsoft.com/office/drawing/2010/main"/>
+                      </a:ext>
+                    </a:extLst>
+                  </pic:spPr>
+                </pic:pic>
+              </a:graphicData>
+            </a:graphic>
+            <wp14:sizeRelH relativeFrom="margin">
+              <wp14:pctWidth>0</wp14:pctWidth>
+            </wp14:sizeRelH>
+            <wp14:sizeRelV relativeFrom="margin">
+              <wp14:pctHeight>0</wp14:pctHeight>
+            </wp14:sizeRelV>
+          </wp:anchor>
+        </w:drawing>
+      </w:r>
+      <w:r>
+        <w:rPr>
+          <w:rFonts w:ascii="Times New Roman" w:hAnsi="Times New Roman" w:cs="Times New Roman"/>
+          <w:b/>
+          <w:noProof/>
+          <w:sz w:val="24"/>
+          <w:szCs w:val="24"/>
+        </w:rPr>
+        <w:drawing>
+          <wp:anchor distT="0" distB="0" distL="114300" distR="114300" simplePos="0" relativeHeight="251692544" behindDoc="0" locked="0" layoutInCell="1" allowOverlap="1" wp14:anchorId="7A610DE5" wp14:editId="3AFECB5E">
+            <wp:simplePos x="0" y="0"/>
+            <wp:positionH relativeFrom="column">
+              <wp:posOffset>4429125</wp:posOffset>
+            </wp:positionH>
+            <wp:positionV relativeFrom="paragraph">
+              <wp:posOffset>306705</wp:posOffset>
+            </wp:positionV>
+            <wp:extent cx="2346325" cy="2346325"/>
+            <wp:effectExtent l="0" t="0" r="0" b="0"/>
+            <wp:wrapTopAndBottom/>
+            <wp:docPr id="3" name="Picture 3"/>
+            <wp:cNvGraphicFramePr>
+              <a:graphicFrameLocks xmlns:a="http://schemas.openxmlformats.org/drawingml/2006/main" noChangeAspect="1"/>
+            </wp:cNvGraphicFramePr>
+            <a:graphic xmlns:a="http://schemas.openxmlformats.org/drawingml/2006/main">
+              <a:graphicData uri="http://schemas.openxmlformats.org/drawingml/2006/picture">
+                <pic:pic xmlns:pic="http://schemas.openxmlformats.org/drawingml/2006/picture">
+                  <pic:nvPicPr>
+                    <pic:cNvPr id="3" name="FigS1-2.png"/>
+                    <pic:cNvPicPr/>
+                  </pic:nvPicPr>
+                  <pic:blipFill>
+                    <a:blip r:embed="rId5" cstate="print">
+                      <a:extLst>
+                        <a:ext uri="{28A0092B-C50C-407E-A947-70E740481C1C}">
+                          <a14:useLocalDpi xmlns:a14="http://schemas.microsoft.com/office/drawing/2010/main" val="0"/>
+                        </a:ext>
+                      </a:extLst>
+                    </a:blip>
+                    <a:stretch>
+                      <a:fillRect/>
+                    </a:stretch>
+                  </pic:blipFill>
+                  <pic:spPr>
+                    <a:xfrm>
+                      <a:off x="0" y="0"/>
+                      <a:ext cx="2346325" cy="2346325"/>
+                    </a:xfrm>
+                    <a:prstGeom prst="rect">
+                      <a:avLst/>
+                    </a:prstGeom>
+                  </pic:spPr>
+                </pic:pic>
+              </a:graphicData>
+            </a:graphic>
+            <wp14:sizeRelH relativeFrom="margin">
+              <wp14:pctWidth>0</wp14:pctWidth>
+            </wp14:sizeRelH>
+            <wp14:sizeRelV relativeFrom="margin">
+              <wp14:pctHeight>0</wp14:pctHeight>
+            </wp14:sizeRelV>
+          </wp:anchor>
+        </w:drawing>
+      </w:r>
+      <w:r>
+        <w:rPr>
+          <w:rFonts w:ascii="Times New Roman" w:hAnsi="Times New Roman" w:cs="Times New Roman"/>
+          <w:b/>
+          <w:noProof/>
+          <w:sz w:val="24"/>
+          <w:szCs w:val="24"/>
+        </w:rPr>
+        <w:drawing>
+          <wp:anchor distT="0" distB="0" distL="114300" distR="114300" simplePos="0" relativeHeight="251668992" behindDoc="0" locked="0" layoutInCell="1" allowOverlap="1" wp14:anchorId="15FD31E5" wp14:editId="13D9752E">
+            <wp:simplePos x="0" y="0"/>
+            <wp:positionH relativeFrom="column">
+              <wp:posOffset>2065655</wp:posOffset>
+            </wp:positionH>
+            <wp:positionV relativeFrom="paragraph">
+              <wp:posOffset>297815</wp:posOffset>
+            </wp:positionV>
+            <wp:extent cx="2364740" cy="2364740"/>
+            <wp:effectExtent l="0" t="0" r="0" b="0"/>
+            <wp:wrapTopAndBottom/>
+            <wp:docPr id="2" name="Picture 2"/>
+            <wp:cNvGraphicFramePr>
+              <a:graphicFrameLocks xmlns:a="http://schemas.openxmlformats.org/drawingml/2006/main" noChangeAspect="1"/>
+            </wp:cNvGraphicFramePr>
+            <a:graphic xmlns:a="http://schemas.openxmlformats.org/drawingml/2006/main">
+              <a:graphicData uri="http://schemas.openxmlformats.org/drawingml/2006/picture">
+                <pic:pic xmlns:pic="http://schemas.openxmlformats.org/drawingml/2006/picture">
+                  <pic:nvPicPr>
+                    <pic:cNvPr id="2" name="FigS1-1.png"/>
+                    <pic:cNvPicPr/>
+                  </pic:nvPicPr>
+                  <pic:blipFill>
+                    <a:blip r:embed="rId6" cstate="print">
+                      <a:extLst>
+                        <a:ext uri="{28A0092B-C50C-407E-A947-70E740481C1C}">
+                          <a14:useLocalDpi xmlns:a14="http://schemas.microsoft.com/office/drawing/2010/main" val="0"/>
+                        </a:ext>
+                      </a:extLst>
+                    </a:blip>
+                    <a:stretch>
+                      <a:fillRect/>
+                    </a:stretch>
+                  </pic:blipFill>
+                  <pic:spPr>
+                    <a:xfrm>
+                      <a:off x="0" y="0"/>
+                      <a:ext cx="2364740" cy="2364740"/>
+                    </a:xfrm>
+                    <a:prstGeom prst="rect">
+                      <a:avLst/>
+                    </a:prstGeom>
+                  </pic:spPr>
+                </pic:pic>
+              </a:graphicData>
+            </a:graphic>
+            <wp14:sizeRelH relativeFrom="margin">
+              <wp14:pctWidth>0</wp14:pctWidth>
+            </wp14:sizeRelH>
+            <wp14:sizeRelV relativeFrom="margin">
+              <wp14:pctHeight>0</wp14:pctHeight>
+            </wp14:sizeRelV>
+          </wp:anchor>
+        </w:drawing>
+      </w:r>
+      <w:r>
+        <w:rPr>
+          <w:rFonts w:ascii="Times New Roman" w:hAnsi="Times New Roman" w:cs="Times New Roman"/>
+          <w:b/>
+          <w:sz w:val="24"/>
+          <w:szCs w:val="24"/>
+        </w:rPr>
+        <w:t xml:space="preserve">      </w:t>
+      </w:r>
+      <w:r>
+        <w:rPr>
+          <w:rFonts w:ascii="Arial" w:hAnsi="Arial" w:cs="Arial"/>
+          <w:b/>
+          <w:szCs w:val="24"/>
+        </w:rPr>
+        <w:t>A                                                  B                                                           C</w:t>
+      </w:r>
+    </w:p>
+    <w:p>
+      <w:pPr>
+        <w:rPr>
+          <w:rFonts w:ascii="Times New Roman" w:hAnsi="Times New Roman" w:cs="Times New Roman"/>
+          <w:b/>
+          <w:sz w:val="24"/>
+          <w:szCs w:val="24"/>
+        </w:rPr>
+      </w:pPr>
+    </w:p>
+    <w:p>
+      <w:pPr>
+        <w:jc w:val="both"/>
+        <w:rPr>
+          <w:rFonts w:ascii="Times New Roman" w:hAnsi="Times New Roman" w:cs="Times New Roman"/>
+          <w:b/>
+          <w:sz w:val="24"/>
+          <w:szCs w:val="24"/>
+        </w:rPr>
+      </w:pPr>
+      <w:r>
+        <w:rPr>
+          <w:rFonts w:ascii="Times New Roman" w:hAnsi="Times New Roman" w:cs="Times New Roman"/>
+          <w:b/>
+          <w:sz w:val="24"/>
+          <w:szCs w:val="24"/>
+        </w:rPr>
+        <w:t>Figure S1.</w:t>
+      </w:r>
+      <w:r>
+        <w:rPr>
+          <w:rFonts w:ascii="Times New Roman" w:hAnsi="Times New Roman" w:cs="Times New Roman"/>
+          <w:b/>
+          <w:sz w:val="24"/>
+          <w:szCs w:val="24"/>
+        </w:rPr>
+        <w:t xml:space="preserve"> Distribution of CHP HLOD statistic under the null.</w:t>
+      </w:r>
+      <w:r>
+        <w:rPr>
+          <w:rFonts w:ascii="Times New Roman" w:hAnsi="Times New Roman" w:cs="Times New Roman"/>
+          <w:sz w:val="24"/>
+          <w:szCs w:val="24"/>
+        </w:rPr>
+        <w:t xml:space="preserve"> </w:t>
+      </w:r>
+      <w:r>
+        <w:rPr>
+          <w:rFonts w:ascii="Times New Roman" w:hAnsi="Times New Roman" w:cs="Times New Roman"/>
+          <w:sz w:val="24"/>
+          <w:szCs w:val="24"/>
+        </w:rPr>
+        <w:t xml:space="preserve">CHP </w:t>
+      </w:r>
+      <w:r>
+        <w:rPr>
+          <w:rFonts w:ascii="Times New Roman" w:hAnsi="Times New Roman" w:cs="Times New Roman"/>
+          <w:sz w:val="24"/>
+          <w:szCs w:val="24"/>
+        </w:rPr>
+        <w:t xml:space="preserve">statistics are generated for gene </w:t>
+      </w:r>
+      <w:r>
+        <w:rPr>
+          <w:rFonts w:ascii="Times New Roman" w:hAnsi="Times New Roman" w:cs="Times New Roman"/>
+          <w:i/>
+          <w:sz w:val="24"/>
+          <w:szCs w:val="24"/>
+        </w:rPr>
+        <w:t xml:space="preserve">SLC26A4 </w:t>
+      </w:r>
+      <w:r>
+        <w:rPr>
+          <w:rFonts w:ascii="Times New Roman" w:hAnsi="Times New Roman" w:cs="Times New Roman"/>
+          <w:sz w:val="24"/>
+          <w:szCs w:val="24"/>
+        </w:rPr>
+        <w:t>for 20 families</w:t>
+      </w:r>
+      <w:r>
+        <w:rPr>
+          <w:rFonts w:ascii="Times New Roman" w:hAnsi="Times New Roman" w:cs="Times New Roman"/>
+          <w:sz w:val="24"/>
+          <w:szCs w:val="24"/>
+        </w:rPr>
+        <w:t xml:space="preserve"> under compound recessive model</w:t>
+      </w:r>
+      <w:r>
+        <w:rPr>
+          <w:rFonts w:ascii="Times New Roman" w:hAnsi="Times New Roman" w:cs="Times New Roman"/>
+          <w:sz w:val="24"/>
+          <w:szCs w:val="24"/>
+        </w:rPr>
+        <w:t xml:space="preserve">, using </w:t>
+      </w:r>
+      <w:r>
+        <w:rPr>
+          <w:rFonts w:ascii="Times New Roman" w:hAnsi="Times New Roman" w:cs="Times New Roman"/>
+          <w:sz w:val="24"/>
+          <w:szCs w:val="24"/>
+        </w:rPr>
+        <w:t>20,000 null replicates</w:t>
+      </w:r>
+      <w:r>
+        <w:rPr>
+          <w:rFonts w:ascii="Times New Roman" w:hAnsi="Times New Roman" w:cs="Times New Roman"/>
+          <w:sz w:val="24"/>
+          <w:szCs w:val="24"/>
+        </w:rPr>
+        <w:t xml:space="preserve"> for each scenario</w:t>
+      </w:r>
+      <w:r>
+        <w:rPr>
+          <w:rFonts w:ascii="Times New Roman" w:hAnsi="Times New Roman" w:cs="Times New Roman"/>
+          <w:sz w:val="24"/>
+          <w:szCs w:val="24"/>
+        </w:rPr>
+        <w:t>.</w:t>
+      </w:r>
+      <w:r>
+        <w:rPr>
+          <w:rFonts w:ascii="Times New Roman" w:hAnsi="Times New Roman" w:cs="Times New Roman"/>
+          <w:sz w:val="24"/>
+          <w:szCs w:val="24"/>
+        </w:rPr>
+        <w:t xml:space="preserve"> </w:t>
+      </w:r>
+      <w:r>
+        <w:rPr>
+          <w:rFonts w:ascii="Times New Roman" w:hAnsi="Times New Roman" w:cs="Times New Roman"/>
+          <w:sz w:val="24"/>
+          <w:szCs w:val="24"/>
+        </w:rPr>
+        <w:t>(</w:t>
+      </w:r>
+      <w:r>
+        <w:rPr>
+          <w:rFonts w:ascii="Times New Roman" w:hAnsi="Times New Roman" w:cs="Times New Roman"/>
+          <w:sz w:val="24"/>
+          <w:szCs w:val="24"/>
+        </w:rPr>
+        <w:t>A</w:t>
+      </w:r>
+      <w:r>
+        <w:rPr>
+          <w:rFonts w:ascii="Times New Roman" w:hAnsi="Times New Roman" w:cs="Times New Roman"/>
+          <w:sz w:val="24"/>
+          <w:szCs w:val="24"/>
+        </w:rPr>
+        <w:t>)</w:t>
+      </w:r>
+      <w:r>
+        <w:rPr>
+          <w:rFonts w:ascii="Times New Roman" w:hAnsi="Times New Roman" w:cs="Times New Roman"/>
+          <w:sz w:val="24"/>
+          <w:szCs w:val="24"/>
+        </w:rPr>
+        <w:t xml:space="preserve"> Distribution of </w:t>
+      </w:r>
+      <w:r>
+        <w:rPr>
+          <w:rFonts w:ascii="Times New Roman" w:hAnsi="Times New Roman" w:cs="Times New Roman"/>
+          <w:sz w:val="24"/>
+          <w:szCs w:val="24"/>
+        </w:rPr>
+        <w:t xml:space="preserve">the </w:t>
+      </w:r>
+      <w:r>
+        <w:rPr>
+          <w:rFonts w:ascii="Times New Roman" w:hAnsi="Times New Roman" w:cs="Times New Roman"/>
+          <w:sz w:val="24"/>
+          <w:szCs w:val="24"/>
+        </w:rPr>
+        <w:t xml:space="preserve">HLOD statistic. The maximum value is 3.4. The vertical dashed line represents the genome-wide significance threshold for HLOD (3.6). (B) Quantile-Quantile (QQ) plot for HLOD null distribution in the presence of recombination events. (C) QQ plot for HLOD null distribution in the presence of linkage disequilibrium and missing genotype data for one parent </w:t>
+      </w:r>
+      <w:r>
+        <w:rPr>
+          <w:rFonts w:ascii="Times New Roman" w:hAnsi="Times New Roman" w:cs="Times New Roman"/>
+          <w:sz w:val="24"/>
+          <w:szCs w:val="24"/>
+        </w:rPr>
+        <w:t>in</w:t>
+      </w:r>
+      <w:bookmarkStart w:id="0" w:name="_GoBack"/>
+      <w:bookmarkEnd w:id="0"/>
+      <w:r>
+        <w:rPr>
+          <w:rFonts w:ascii="Times New Roman" w:hAnsi="Times New Roman" w:cs="Times New Roman"/>
+          <w:sz w:val="24"/>
+          <w:szCs w:val="24"/>
+        </w:rPr>
+        <w:t xml:space="preserve"> each family. </w:t>
+      </w:r>
+    </w:p>
+    <w:p>
+      <w:pPr>
+        <w:rPr>
+          <w:rFonts w:ascii="Times New Roman" w:hAnsi="Times New Roman" w:cs="Times New Roman"/>
+          <w:b/>
+          <w:sz w:val="24"/>
+          <w:szCs w:val="24"/>
+        </w:rPr>
+      </w:pPr>
+      <w:r>
+        <w:rPr>
+          <w:rFonts w:ascii="Times New Roman" w:hAnsi="Times New Roman" w:cs="Times New Roman"/>
+          <w:b/>
+          <w:sz w:val="24"/>
+          <w:szCs w:val="24"/>
+        </w:rPr>
+        <w:br w:type="page"/>
+      </w:r>
+    </w:p>
+    <w:p>
+      <w:pPr>
+        <w:rPr>
+          <w:rFonts w:ascii="Times New Roman" w:hAnsi="Times New Roman" w:cs="Times New Roman"/>
+          <w:b/>
+          <w:sz w:val="24"/>
+          <w:szCs w:val="24"/>
+        </w:rPr>
+      </w:pPr>
+      <w:r>
+        <w:rPr>
+          <w:rFonts w:ascii="Times New Roman" w:hAnsi="Times New Roman" w:cs="Times New Roman"/>
+          <w:b/>
+          <w:sz w:val="24"/>
+          <w:szCs w:val="24"/>
+        </w:rPr>
+        <w:lastRenderedPageBreak/>
         <w:t>Supplemental Tables</w:t>
       </w:r>
     </w:p>

--- a/ms/SEQLinkageSupplemental_1_16_15.docx
+++ b/ms/SEQLinkageSupplemental_1_16_15.docx
@@ -35,6 +35,17 @@
     <w:p>
       <w:pPr>
         <w:rPr>
+          <w:rFonts w:ascii="Times New Roman" w:hAnsi="Times New Roman" w:cs="Times New Roman"/>
+          <w:b/>
+          <w:noProof/>
+          <w:sz w:val="24"/>
+          <w:szCs w:val="24"/>
+        </w:rPr>
+      </w:pPr>
+    </w:p>
+    <w:p>
+      <w:pPr>
+        <w:rPr>
           <w:rFonts w:ascii="Arial" w:hAnsi="Arial" w:cs="Arial"/>
           <w:b/>
           <w:szCs w:val="24"/>
@@ -49,16 +60,16 @@
           <w:szCs w:val="24"/>
         </w:rPr>
         <w:drawing>
-          <wp:anchor distT="0" distB="0" distL="114300" distR="114300" simplePos="0" relativeHeight="251647488" behindDoc="0" locked="0" layoutInCell="1" allowOverlap="1" wp14:anchorId="382A24DC" wp14:editId="2B477903">
+          <wp:anchor distT="0" distB="0" distL="114300" distR="114300" simplePos="0" relativeHeight="251659264" behindDoc="0" locked="0" layoutInCell="1" allowOverlap="1" wp14:anchorId="382A24DC" wp14:editId="18C7E53F">
             <wp:simplePos x="0" y="0"/>
             <wp:positionH relativeFrom="column">
               <wp:posOffset>3810</wp:posOffset>
             </wp:positionH>
             <wp:positionV relativeFrom="paragraph">
-              <wp:posOffset>297815</wp:posOffset>
+              <wp:posOffset>292100</wp:posOffset>
             </wp:positionV>
-            <wp:extent cx="2018030" cy="2364740"/>
-            <wp:effectExtent l="0" t="0" r="1270" b="0"/>
+            <wp:extent cx="2026920" cy="2396490"/>
+            <wp:effectExtent l="0" t="0" r="0" b="3810"/>
             <wp:wrapTopAndBottom/>
             <wp:docPr id="1" name="Picture 1"/>
             <wp:cNvGraphicFramePr>
@@ -79,13 +90,13 @@
                         </a:ext>
                       </a:extLst>
                     </a:blip>
-                    <a:srcRect r="14593"/>
+                    <a:srcRect r="15362"/>
                     <a:stretch/>
                   </pic:blipFill>
                   <pic:spPr bwMode="auto">
                     <a:xfrm>
                       <a:off x="0" y="0"/>
-                      <a:ext cx="2018030" cy="2364740"/>
+                      <a:ext cx="2026920" cy="2396490"/>
                     </a:xfrm>
                     <a:prstGeom prst="rect">
                       <a:avLst/>
@@ -120,7 +131,71 @@
           <w:szCs w:val="24"/>
         </w:rPr>
         <w:drawing>
-          <wp:anchor distT="0" distB="0" distL="114300" distR="114300" simplePos="0" relativeHeight="251692544" behindDoc="0" locked="0" layoutInCell="1" allowOverlap="1" wp14:anchorId="7A610DE5" wp14:editId="3AFECB5E">
+          <wp:anchor distT="0" distB="0" distL="114300" distR="114300" simplePos="0" relativeHeight="251661312" behindDoc="0" locked="0" layoutInCell="1" allowOverlap="1" wp14:anchorId="15FD31E5" wp14:editId="474DCD31">
+            <wp:simplePos x="0" y="0"/>
+            <wp:positionH relativeFrom="column">
+              <wp:posOffset>2065655</wp:posOffset>
+            </wp:positionH>
+            <wp:positionV relativeFrom="paragraph">
+              <wp:posOffset>297815</wp:posOffset>
+            </wp:positionV>
+            <wp:extent cx="2364740" cy="2364740"/>
+            <wp:effectExtent l="0" t="0" r="0" b="0"/>
+            <wp:wrapTopAndBottom/>
+            <wp:docPr id="2" name="Picture 2"/>
+            <wp:cNvGraphicFramePr>
+              <a:graphicFrameLocks xmlns:a="http://schemas.openxmlformats.org/drawingml/2006/main" noChangeAspect="1"/>
+            </wp:cNvGraphicFramePr>
+            <a:graphic xmlns:a="http://schemas.openxmlformats.org/drawingml/2006/main">
+              <a:graphicData uri="http://schemas.openxmlformats.org/drawingml/2006/picture">
+                <pic:pic xmlns:pic="http://schemas.openxmlformats.org/drawingml/2006/picture">
+                  <pic:nvPicPr>
+                    <pic:cNvPr id="2" name="FigS1-1.png"/>
+                    <pic:cNvPicPr/>
+                  </pic:nvPicPr>
+                  <pic:blipFill>
+                    <a:blip r:embed="rId5" cstate="print">
+                      <a:extLst>
+                        <a:ext uri="{28A0092B-C50C-407E-A947-70E740481C1C}">
+                          <a14:useLocalDpi xmlns:a14="http://schemas.microsoft.com/office/drawing/2010/main" val="0"/>
+                        </a:ext>
+                      </a:extLst>
+                    </a:blip>
+                    <a:stretch>
+                      <a:fillRect/>
+                    </a:stretch>
+                  </pic:blipFill>
+                  <pic:spPr>
+                    <a:xfrm>
+                      <a:off x="0" y="0"/>
+                      <a:ext cx="2364740" cy="2364740"/>
+                    </a:xfrm>
+                    <a:prstGeom prst="rect">
+                      <a:avLst/>
+                    </a:prstGeom>
+                  </pic:spPr>
+                </pic:pic>
+              </a:graphicData>
+            </a:graphic>
+            <wp14:sizeRelH relativeFrom="margin">
+              <wp14:pctWidth>0</wp14:pctWidth>
+            </wp14:sizeRelH>
+            <wp14:sizeRelV relativeFrom="margin">
+              <wp14:pctHeight>0</wp14:pctHeight>
+            </wp14:sizeRelV>
+          </wp:anchor>
+        </w:drawing>
+      </w:r>
+      <w:r>
+        <w:rPr>
+          <w:rFonts w:ascii="Times New Roman" w:hAnsi="Times New Roman" w:cs="Times New Roman"/>
+          <w:b/>
+          <w:noProof/>
+          <w:sz w:val="24"/>
+          <w:szCs w:val="24"/>
+        </w:rPr>
+        <w:drawing>
+          <wp:anchor distT="0" distB="0" distL="114300" distR="114300" simplePos="0" relativeHeight="251664384" behindDoc="0" locked="0" layoutInCell="1" allowOverlap="1" wp14:anchorId="7A610DE5" wp14:editId="241DE248">
             <wp:simplePos x="0" y="0"/>
             <wp:positionH relativeFrom="column">
               <wp:posOffset>4429125</wp:posOffset>
@@ -143,7 +218,7 @@
                     <pic:cNvPicPr/>
                   </pic:nvPicPr>
                   <pic:blipFill>
-                    <a:blip r:embed="rId5" cstate="print">
+                    <a:blip r:embed="rId6" cstate="print">
                       <a:extLst>
                         <a:ext uri="{28A0092B-C50C-407E-A947-70E740481C1C}">
                           <a14:useLocalDpi xmlns:a14="http://schemas.microsoft.com/office/drawing/2010/main" val="0"/>
@@ -179,70 +254,6 @@
         <w:rPr>
           <w:rFonts w:ascii="Times New Roman" w:hAnsi="Times New Roman" w:cs="Times New Roman"/>
           <w:b/>
-          <w:noProof/>
-          <w:sz w:val="24"/>
-          <w:szCs w:val="24"/>
-        </w:rPr>
-        <w:drawing>
-          <wp:anchor distT="0" distB="0" distL="114300" distR="114300" simplePos="0" relativeHeight="251668992" behindDoc="0" locked="0" layoutInCell="1" allowOverlap="1" wp14:anchorId="15FD31E5" wp14:editId="13D9752E">
-            <wp:simplePos x="0" y="0"/>
-            <wp:positionH relativeFrom="column">
-              <wp:posOffset>2065655</wp:posOffset>
-            </wp:positionH>
-            <wp:positionV relativeFrom="paragraph">
-              <wp:posOffset>297815</wp:posOffset>
-            </wp:positionV>
-            <wp:extent cx="2364740" cy="2364740"/>
-            <wp:effectExtent l="0" t="0" r="0" b="0"/>
-            <wp:wrapTopAndBottom/>
-            <wp:docPr id="2" name="Picture 2"/>
-            <wp:cNvGraphicFramePr>
-              <a:graphicFrameLocks xmlns:a="http://schemas.openxmlformats.org/drawingml/2006/main" noChangeAspect="1"/>
-            </wp:cNvGraphicFramePr>
-            <a:graphic xmlns:a="http://schemas.openxmlformats.org/drawingml/2006/main">
-              <a:graphicData uri="http://schemas.openxmlformats.org/drawingml/2006/picture">
-                <pic:pic xmlns:pic="http://schemas.openxmlformats.org/drawingml/2006/picture">
-                  <pic:nvPicPr>
-                    <pic:cNvPr id="2" name="FigS1-1.png"/>
-                    <pic:cNvPicPr/>
-                  </pic:nvPicPr>
-                  <pic:blipFill>
-                    <a:blip r:embed="rId6" cstate="print">
-                      <a:extLst>
-                        <a:ext uri="{28A0092B-C50C-407E-A947-70E740481C1C}">
-                          <a14:useLocalDpi xmlns:a14="http://schemas.microsoft.com/office/drawing/2010/main" val="0"/>
-                        </a:ext>
-                      </a:extLst>
-                    </a:blip>
-                    <a:stretch>
-                      <a:fillRect/>
-                    </a:stretch>
-                  </pic:blipFill>
-                  <pic:spPr>
-                    <a:xfrm>
-                      <a:off x="0" y="0"/>
-                      <a:ext cx="2364740" cy="2364740"/>
-                    </a:xfrm>
-                    <a:prstGeom prst="rect">
-                      <a:avLst/>
-                    </a:prstGeom>
-                  </pic:spPr>
-                </pic:pic>
-              </a:graphicData>
-            </a:graphic>
-            <wp14:sizeRelH relativeFrom="margin">
-              <wp14:pctWidth>0</wp14:pctWidth>
-            </wp14:sizeRelH>
-            <wp14:sizeRelV relativeFrom="margin">
-              <wp14:pctHeight>0</wp14:pctHeight>
-            </wp14:sizeRelV>
-          </wp:anchor>
-        </w:drawing>
-      </w:r>
-      <w:r>
-        <w:rPr>
-          <w:rFonts w:ascii="Times New Roman" w:hAnsi="Times New Roman" w:cs="Times New Roman"/>
-          <w:b/>
           <w:sz w:val="24"/>
           <w:szCs w:val="24"/>
         </w:rPr>
@@ -350,15 +361,7 @@
           <w:sz w:val="24"/>
           <w:szCs w:val="24"/>
         </w:rPr>
-        <w:t xml:space="preserve">, using </w:t>
-      </w:r>
-      <w:r>
-        <w:rPr>
-          <w:rFonts w:ascii="Times New Roman" w:hAnsi="Times New Roman" w:cs="Times New Roman"/>
-          <w:sz w:val="24"/>
-          <w:szCs w:val="24"/>
-        </w:rPr>
-        <w:t>20,000 null replicates</w:t>
+        <w:t>, using 20,000 null replicates</w:t>
       </w:r>
       <w:r>
         <w:rPr>
@@ -430,18 +433,34 @@
           <w:sz w:val="24"/>
           <w:szCs w:val="24"/>
         </w:rPr>
-        <w:t xml:space="preserve">HLOD statistic. The maximum value is 3.4. The vertical dashed line represents the genome-wide significance threshold for HLOD (3.6). (B) Quantile-Quantile (QQ) plot for HLOD null distribution in the presence of recombination events. (C) QQ plot for HLOD null distribution in the presence of linkage disequilibrium and missing genotype data for one parent </w:t>
-      </w:r>
-      <w:r>
-        <w:rPr>
-          <w:rFonts w:ascii="Times New Roman" w:hAnsi="Times New Roman" w:cs="Times New Roman"/>
-          <w:sz w:val="24"/>
-          <w:szCs w:val="24"/>
-        </w:rPr>
-        <w:t>in</w:t>
+        <w:t>HLOD statistic. The maximum value is 3.</w:t>
+      </w:r>
+      <w:r>
+        <w:rPr>
+          <w:rFonts w:ascii="Times New Roman" w:hAnsi="Times New Roman" w:cs="Times New Roman"/>
+          <w:sz w:val="24"/>
+          <w:szCs w:val="24"/>
+        </w:rPr>
+        <w:t>018</w:t>
       </w:r>
       <w:bookmarkStart w:id="0" w:name="_GoBack"/>
       <w:bookmarkEnd w:id="0"/>
+      <w:r>
+        <w:rPr>
+          <w:rFonts w:ascii="Times New Roman" w:hAnsi="Times New Roman" w:cs="Times New Roman"/>
+          <w:sz w:val="24"/>
+          <w:szCs w:val="24"/>
+        </w:rPr>
+        <w:t xml:space="preserve">. The vertical dashed line represents the genome-wide significance threshold for HLOD (3.6). (B) Quantile-Quantile (QQ) plot for HLOD null distribution in the presence of recombination events. (C) QQ plot for HLOD null distribution in the presence of linkage disequilibrium and missing genotype data for one parent </w:t>
+      </w:r>
+      <w:r>
+        <w:rPr>
+          <w:rFonts w:ascii="Times New Roman" w:hAnsi="Times New Roman" w:cs="Times New Roman"/>
+          <w:sz w:val="24"/>
+          <w:szCs w:val="24"/>
+        </w:rPr>
+        <w:t>in</w:t>
+      </w:r>
       <w:r>
         <w:rPr>
           <w:rFonts w:ascii="Times New Roman" w:hAnsi="Times New Roman" w:cs="Times New Roman"/>

--- a/ms/SEQLinkageSupplemental_1_16_15.docx
+++ b/ms/SEQLinkageSupplemental_1_16_15.docx
@@ -46,6 +46,17 @@
     <w:p>
       <w:pPr>
         <w:rPr>
+          <w:rFonts w:ascii="Times New Roman" w:hAnsi="Times New Roman" w:cs="Times New Roman"/>
+          <w:b/>
+          <w:noProof/>
+          <w:sz w:val="24"/>
+          <w:szCs w:val="24"/>
+        </w:rPr>
+      </w:pPr>
+    </w:p>
+    <w:p>
+      <w:pPr>
+        <w:rPr>
           <w:rFonts w:ascii="Arial" w:hAnsi="Arial" w:cs="Arial"/>
           <w:b/>
           <w:szCs w:val="24"/>
@@ -60,16 +71,16 @@
           <w:szCs w:val="24"/>
         </w:rPr>
         <w:drawing>
-          <wp:anchor distT="0" distB="0" distL="114300" distR="114300" simplePos="0" relativeHeight="251659264" behindDoc="0" locked="0" layoutInCell="1" allowOverlap="1" wp14:anchorId="382A24DC" wp14:editId="18C7E53F">
+          <wp:anchor distT="0" distB="0" distL="114300" distR="114300" simplePos="0" relativeHeight="251660288" behindDoc="0" locked="0" layoutInCell="1" allowOverlap="1" wp14:anchorId="382A24DC" wp14:editId="67C1BA94">
             <wp:simplePos x="0" y="0"/>
             <wp:positionH relativeFrom="column">
               <wp:posOffset>3810</wp:posOffset>
             </wp:positionH>
             <wp:positionV relativeFrom="paragraph">
-              <wp:posOffset>292100</wp:posOffset>
+              <wp:posOffset>306550</wp:posOffset>
             </wp:positionV>
-            <wp:extent cx="2026920" cy="2396490"/>
-            <wp:effectExtent l="0" t="0" r="0" b="3810"/>
+            <wp:extent cx="2000885" cy="2375535"/>
+            <wp:effectExtent l="0" t="0" r="0" b="5715"/>
             <wp:wrapTopAndBottom/>
             <wp:docPr id="1" name="Picture 1"/>
             <wp:cNvGraphicFramePr>
@@ -90,13 +101,13 @@
                         </a:ext>
                       </a:extLst>
                     </a:blip>
-                    <a:srcRect r="15362"/>
+                    <a:srcRect r="15733"/>
                     <a:stretch/>
                   </pic:blipFill>
                   <pic:spPr bwMode="auto">
                     <a:xfrm>
                       <a:off x="0" y="0"/>
-                      <a:ext cx="2026920" cy="2396490"/>
+                      <a:ext cx="2000885" cy="2375535"/>
                     </a:xfrm>
                     <a:prstGeom prst="rect">
                       <a:avLst/>
@@ -443,15 +454,31 @@
         </w:rPr>
         <w:t>018</w:t>
       </w:r>
-      <w:bookmarkStart w:id="0" w:name="_GoBack"/>
-      <w:bookmarkEnd w:id="0"/>
-      <w:r>
-        <w:rPr>
-          <w:rFonts w:ascii="Times New Roman" w:hAnsi="Times New Roman" w:cs="Times New Roman"/>
-          <w:sz w:val="24"/>
-          <w:szCs w:val="24"/>
-        </w:rPr>
-        <w:t xml:space="preserve">. The vertical dashed line represents the genome-wide significance threshold for HLOD (3.6). (B) Quantile-Quantile (QQ) plot for HLOD null distribution in the presence of recombination events. (C) QQ plot for HLOD null distribution in the presence of linkage disequilibrium and missing genotype data for one parent </w:t>
+      <w:r>
+        <w:rPr>
+          <w:rFonts w:ascii="Times New Roman" w:hAnsi="Times New Roman" w:cs="Times New Roman"/>
+          <w:sz w:val="24"/>
+          <w:szCs w:val="24"/>
+        </w:rPr>
+        <w:t xml:space="preserve">. The vertical dashed line represents the genome-wide significance threshold for HLOD (3.6). (B) </w:t>
+      </w:r>
+      <w:proofErr w:type="spellStart"/>
+      <w:r>
+        <w:rPr>
+          <w:rFonts w:ascii="Times New Roman" w:hAnsi="Times New Roman" w:cs="Times New Roman"/>
+          <w:sz w:val="24"/>
+          <w:szCs w:val="24"/>
+        </w:rPr>
+        <w:t>Quantile-Quantile</w:t>
+      </w:r>
+      <w:proofErr w:type="spellEnd"/>
+      <w:r>
+        <w:rPr>
+          <w:rFonts w:ascii="Times New Roman" w:hAnsi="Times New Roman" w:cs="Times New Roman"/>
+          <w:sz w:val="24"/>
+          <w:szCs w:val="24"/>
+        </w:rPr>
+        <w:t xml:space="preserve"> (QQ) plot for HLOD null distribution in the presence of recombination events. (C) QQ plot for HLOD null distribution in the presence of linkage disequilibrium and missing genotype data for one parent </w:t>
       </w:r>
       <w:r>
         <w:rPr>
@@ -488,6 +515,8 @@
         </w:rPr>
         <w:br w:type="page"/>
       </w:r>
+      <w:bookmarkStart w:id="0" w:name="_GoBack"/>
+      <w:bookmarkEnd w:id="0"/>
     </w:p>
     <w:p>
       <w:pPr>
@@ -2331,13 +2360,23 @@
           <w:szCs w:val="24"/>
         </w:rPr>
       </w:pPr>
-      <w:r>
-        <w:rPr>
-          <w:rFonts w:ascii="Times New Roman" w:hAnsi="Times New Roman" w:cs="Times New Roman"/>
-          <w:sz w:val="24"/>
-          <w:szCs w:val="24"/>
-        </w:rPr>
-        <w:t xml:space="preserve">Exome Variant Server (EVS), </w:t>
+      <w:proofErr w:type="spellStart"/>
+      <w:r>
+        <w:rPr>
+          <w:rFonts w:ascii="Times New Roman" w:hAnsi="Times New Roman" w:cs="Times New Roman"/>
+          <w:sz w:val="24"/>
+          <w:szCs w:val="24"/>
+        </w:rPr>
+        <w:t>Exome</w:t>
+      </w:r>
+      <w:proofErr w:type="spellEnd"/>
+      <w:r>
+        <w:rPr>
+          <w:rFonts w:ascii="Times New Roman" w:hAnsi="Times New Roman" w:cs="Times New Roman"/>
+          <w:sz w:val="24"/>
+          <w:szCs w:val="24"/>
+        </w:rPr>
+        <w:t xml:space="preserve"> Variant Server (EVS), </w:t>
       </w:r>
       <w:r>
         <w:rPr>
@@ -2407,13 +2446,23 @@
         </w:rPr>
         <w:t xml:space="preserve">NCBI </w:t>
       </w:r>
-      <w:r>
-        <w:rPr>
-          <w:rFonts w:ascii="Times New Roman" w:hAnsi="Times New Roman" w:cs="Times New Roman"/>
-          <w:sz w:val="24"/>
-          <w:szCs w:val="24"/>
-        </w:rPr>
-        <w:t xml:space="preserve">ClinVar, </w:t>
+      <w:proofErr w:type="spellStart"/>
+      <w:r>
+        <w:rPr>
+          <w:rFonts w:ascii="Times New Roman" w:hAnsi="Times New Roman" w:cs="Times New Roman"/>
+          <w:sz w:val="24"/>
+          <w:szCs w:val="24"/>
+        </w:rPr>
+        <w:t>ClinVar</w:t>
+      </w:r>
+      <w:proofErr w:type="spellEnd"/>
+      <w:r>
+        <w:rPr>
+          <w:rFonts w:ascii="Times New Roman" w:hAnsi="Times New Roman" w:cs="Times New Roman"/>
+          <w:sz w:val="24"/>
+          <w:szCs w:val="24"/>
+        </w:rPr>
+        <w:t xml:space="preserve">, </w:t>
       </w:r>
       <w:r>
         <w:rPr>

--- a/ms/SEQLinkageSupplemental_1_16_15.docx
+++ b/ms/SEQLinkageSupplemental_1_16_15.docx
@@ -69,6 +69,7 @@
           <w:noProof/>
           <w:sz w:val="24"/>
           <w:szCs w:val="24"/>
+          <w:lang w:eastAsia="zh-CN"/>
         </w:rPr>
         <w:drawing>
           <wp:anchor distT="0" distB="0" distL="114300" distR="114300" simplePos="0" relativeHeight="251660288" behindDoc="0" locked="0" layoutInCell="1" allowOverlap="1" wp14:anchorId="382A24DC" wp14:editId="67C1BA94">
@@ -140,6 +141,7 @@
           <w:noProof/>
           <w:sz w:val="24"/>
           <w:szCs w:val="24"/>
+          <w:lang w:eastAsia="zh-CN"/>
         </w:rPr>
         <w:drawing>
           <wp:anchor distT="0" distB="0" distL="114300" distR="114300" simplePos="0" relativeHeight="251661312" behindDoc="0" locked="0" layoutInCell="1" allowOverlap="1" wp14:anchorId="15FD31E5" wp14:editId="474DCD31">
@@ -204,6 +206,7 @@
           <w:noProof/>
           <w:sz w:val="24"/>
           <w:szCs w:val="24"/>
+          <w:lang w:eastAsia="zh-CN"/>
         </w:rPr>
         <w:drawing>
           <wp:anchor distT="0" distB="0" distL="114300" distR="114300" simplePos="0" relativeHeight="251664384" behindDoc="0" locked="0" layoutInCell="1" allowOverlap="1" wp14:anchorId="7A610DE5" wp14:editId="241DE248">
@@ -372,22 +375,6 @@
           <w:sz w:val="24"/>
           <w:szCs w:val="24"/>
         </w:rPr>
-        <w:t>, using 20,000 null replicates</w:t>
-      </w:r>
-      <w:r>
-        <w:rPr>
-          <w:rFonts w:ascii="Times New Roman" w:hAnsi="Times New Roman" w:cs="Times New Roman"/>
-          <w:sz w:val="24"/>
-          <w:szCs w:val="24"/>
-        </w:rPr>
-        <w:t xml:space="preserve"> for each scenario</w:t>
-      </w:r>
-      <w:r>
-        <w:rPr>
-          <w:rFonts w:ascii="Times New Roman" w:hAnsi="Times New Roman" w:cs="Times New Roman"/>
-          <w:sz w:val="24"/>
-          <w:szCs w:val="24"/>
-        </w:rPr>
         <w:t>.</w:t>
       </w:r>
       <w:r>
@@ -444,23 +431,61 @@
           <w:sz w:val="24"/>
           <w:szCs w:val="24"/>
         </w:rPr>
-        <w:t>HLOD statistic. The maximum value is 3.</w:t>
-      </w:r>
-      <w:r>
-        <w:rPr>
-          <w:rFonts w:ascii="Times New Roman" w:hAnsi="Times New Roman" w:cs="Times New Roman"/>
-          <w:sz w:val="24"/>
-          <w:szCs w:val="24"/>
-        </w:rPr>
-        <w:t>018</w:t>
-      </w:r>
-      <w:r>
-        <w:rPr>
-          <w:rFonts w:ascii="Times New Roman" w:hAnsi="Times New Roman" w:cs="Times New Roman"/>
-          <w:sz w:val="24"/>
-          <w:szCs w:val="24"/>
-        </w:rPr>
-        <w:t xml:space="preserve">. The vertical dashed line represents the genome-wide significance threshold for HLOD (3.6). (B) </w:t>
+        <w:t xml:space="preserve">HLOD statistic. The vertical dashed line represents the genome-wide significance threshold for HLOD (3.6). </w:t>
+      </w:r>
+      <w:r>
+        <w:rPr>
+          <w:rFonts w:ascii="Times New Roman" w:hAnsi="Times New Roman" w:cs="Times New Roman"/>
+          <w:sz w:val="24"/>
+          <w:szCs w:val="24"/>
+        </w:rPr>
+        <w:t xml:space="preserve">56 out of the 2,000,000 HLOD statistics generated under the null exceed this threshold, leading to a numerical estimate of type I error </w:t>
+      </w:r>
+      <w:r>
+        <w:rPr>
+          <w:position w:val="-6"/>
+        </w:rPr>
+        <w:object w:dxaOrig="1320" w:dyaOrig="320" w14:anchorId="598CEBA2">
+          <v:shapetype id="_x0000_t75" coordsize="21600,21600" o:spt="75" o:preferrelative="t" path="m@4@5l@4@11@9@11@9@5xe" filled="f" stroked="f">
+            <v:stroke joinstyle="miter"/>
+            <v:formulas>
+              <v:f eqn="if lineDrawn pixelLineWidth 0"/>
+              <v:f eqn="sum @0 1 0"/>
+              <v:f eqn="sum 0 0 @1"/>
+              <v:f eqn="prod @2 1 2"/>
+              <v:f eqn="prod @3 21600 pixelWidth"/>
+              <v:f eqn="prod @3 21600 pixelHeight"/>
+              <v:f eqn="sum @0 0 1"/>
+              <v:f eqn="prod @6 1 2"/>
+              <v:f eqn="prod @7 21600 pixelWidth"/>
+              <v:f eqn="sum @8 21600 0"/>
+              <v:f eqn="prod @7 21600 pixelHeight"/>
+              <v:f eqn="sum @10 21600 0"/>
+            </v:formulas>
+            <v:path o:extrusionok="f" gradientshapeok="t" o:connecttype="rect"/>
+            <o:lock v:ext="edit" aspectratio="t"/>
+          </v:shapetype>
+          <v:shape id="_x0000_i1025" type="#_x0000_t75" style="width:66pt;height:15.75pt" o:ole="">
+            <v:imagedata r:id="rId7" o:title=""/>
+          </v:shape>
+          <o:OLEObject Type="Embed" ProgID="Equation.DSMT4" ShapeID="_x0000_i1025" DrawAspect="Content" ObjectID="_1483893842" r:id="rId8"/>
+        </w:object>
+      </w:r>
+      <w:r>
+        <w:t>.</w:t>
+      </w:r>
+      <w:bookmarkStart w:id="0" w:name="_GoBack"/>
+      <w:bookmarkEnd w:id="0"/>
+      <w:r>
+        <w:t xml:space="preserve"> </w:t>
+      </w:r>
+      <w:r>
+        <w:rPr>
+          <w:rFonts w:ascii="Times New Roman" w:hAnsi="Times New Roman" w:cs="Times New Roman"/>
+          <w:sz w:val="24"/>
+          <w:szCs w:val="24"/>
+        </w:rPr>
+        <w:t xml:space="preserve">(B) </w:t>
       </w:r>
       <w:proofErr w:type="spellStart"/>
       <w:r>
@@ -478,7 +503,95 @@
           <w:sz w:val="24"/>
           <w:szCs w:val="24"/>
         </w:rPr>
-        <w:t xml:space="preserve"> (QQ) plot for HLOD null distribution in the presence of recombination events. (C) QQ plot for HLOD null distribution in the presence of linkage disequilibrium and missing genotype data for one parent </w:t>
+        <w:t xml:space="preserve"> (QQ) plot for </w:t>
+      </w:r>
+      <w:r>
+        <w:rPr>
+          <w:rFonts w:ascii="Times New Roman" w:hAnsi="Times New Roman" w:cs="Times New Roman"/>
+          <w:sz w:val="24"/>
+          <w:szCs w:val="24"/>
+        </w:rPr>
+        <w:t xml:space="preserve">20,000 </w:t>
+      </w:r>
+      <w:r>
+        <w:rPr>
+          <w:rFonts w:ascii="Times New Roman" w:hAnsi="Times New Roman" w:cs="Times New Roman"/>
+          <w:sz w:val="24"/>
+          <w:szCs w:val="24"/>
+        </w:rPr>
+        <w:t xml:space="preserve">HLOD </w:t>
+      </w:r>
+      <w:r>
+        <w:rPr>
+          <w:rFonts w:ascii="Times New Roman" w:hAnsi="Times New Roman" w:cs="Times New Roman"/>
+          <w:sz w:val="24"/>
+          <w:szCs w:val="24"/>
+        </w:rPr>
+        <w:t xml:space="preserve">statistics under the </w:t>
+      </w:r>
+      <w:r>
+        <w:rPr>
+          <w:rFonts w:ascii="Times New Roman" w:hAnsi="Times New Roman" w:cs="Times New Roman"/>
+          <w:sz w:val="24"/>
+          <w:szCs w:val="24"/>
+        </w:rPr>
+        <w:t>null</w:t>
+      </w:r>
+      <w:r>
+        <w:rPr>
+          <w:rFonts w:ascii="Times New Roman" w:hAnsi="Times New Roman" w:cs="Times New Roman"/>
+          <w:sz w:val="24"/>
+          <w:szCs w:val="24"/>
+        </w:rPr>
+        <w:t xml:space="preserve">, </w:t>
+      </w:r>
+      <w:r>
+        <w:rPr>
+          <w:rFonts w:ascii="Times New Roman" w:hAnsi="Times New Roman" w:cs="Times New Roman"/>
+          <w:sz w:val="24"/>
+          <w:szCs w:val="24"/>
+        </w:rPr>
+        <w:t xml:space="preserve">in the presence of recombination events. (C) QQ plot for </w:t>
+      </w:r>
+      <w:r>
+        <w:rPr>
+          <w:rFonts w:ascii="Times New Roman" w:hAnsi="Times New Roman" w:cs="Times New Roman"/>
+          <w:sz w:val="24"/>
+          <w:szCs w:val="24"/>
+        </w:rPr>
+        <w:t>20,000 HLOD statistics under the null</w:t>
+      </w:r>
+      <w:r>
+        <w:rPr>
+          <w:rFonts w:ascii="Times New Roman" w:hAnsi="Times New Roman" w:cs="Times New Roman"/>
+          <w:sz w:val="24"/>
+          <w:szCs w:val="24"/>
+        </w:rPr>
+        <w:t xml:space="preserve">, </w:t>
+      </w:r>
+      <w:r>
+        <w:rPr>
+          <w:rFonts w:ascii="Times New Roman" w:hAnsi="Times New Roman" w:cs="Times New Roman"/>
+          <w:sz w:val="24"/>
+          <w:szCs w:val="24"/>
+        </w:rPr>
+        <w:t xml:space="preserve">in the presence of linkage disequilibrium and </w:t>
+      </w:r>
+      <w:r>
+        <w:rPr>
+          <w:rFonts w:ascii="Times New Roman" w:hAnsi="Times New Roman" w:cs="Times New Roman"/>
+          <w:sz w:val="24"/>
+          <w:szCs w:val="24"/>
+        </w:rPr>
+        <w:t xml:space="preserve">one parent </w:t>
+      </w:r>
+      <w:r>
+        <w:rPr>
+          <w:rFonts w:ascii="Times New Roman" w:hAnsi="Times New Roman" w:cs="Times New Roman"/>
+          <w:sz w:val="24"/>
+          <w:szCs w:val="24"/>
+        </w:rPr>
+        <w:t xml:space="preserve">missing genotype data </w:t>
       </w:r>
       <w:r>
         <w:rPr>
@@ -515,8 +628,6 @@
         </w:rPr>
         <w:br w:type="page"/>
       </w:r>
-      <w:bookmarkStart w:id="0" w:name="_GoBack"/>
-      <w:bookmarkEnd w:id="0"/>
     </w:p>
     <w:p>
       <w:pPr>

--- a/ms/SEQLinkageSupplemental_1_16_15.docx
+++ b/ms/SEQLinkageSupplemental_1_16_15.docx
@@ -11,6 +11,8 @@
           <w:szCs w:val="24"/>
         </w:rPr>
       </w:pPr>
+      <w:bookmarkStart w:id="0" w:name="_GoBack"/>
+      <w:bookmarkEnd w:id="0"/>
       <w:r>
         <w:rPr>
           <w:rFonts w:ascii="Times New Roman" w:hAnsi="Times New Roman" w:cs="Times New Roman"/>
@@ -69,7 +71,6 @@
           <w:noProof/>
           <w:sz w:val="24"/>
           <w:szCs w:val="24"/>
-          <w:lang w:eastAsia="zh-CN"/>
         </w:rPr>
         <w:drawing>
           <wp:anchor distT="0" distB="0" distL="114300" distR="114300" simplePos="0" relativeHeight="251660288" behindDoc="0" locked="0" layoutInCell="1" allowOverlap="1" wp14:anchorId="382A24DC" wp14:editId="67C1BA94">
@@ -141,7 +142,6 @@
           <w:noProof/>
           <w:sz w:val="24"/>
           <w:szCs w:val="24"/>
-          <w:lang w:eastAsia="zh-CN"/>
         </w:rPr>
         <w:drawing>
           <wp:anchor distT="0" distB="0" distL="114300" distR="114300" simplePos="0" relativeHeight="251661312" behindDoc="0" locked="0" layoutInCell="1" allowOverlap="1" wp14:anchorId="15FD31E5" wp14:editId="474DCD31">
@@ -206,7 +206,6 @@
           <w:noProof/>
           <w:sz w:val="24"/>
           <w:szCs w:val="24"/>
-          <w:lang w:eastAsia="zh-CN"/>
         </w:rPr>
         <w:drawing>
           <wp:anchor distT="0" distB="0" distL="114300" distR="114300" simplePos="0" relativeHeight="251664384" behindDoc="0" locked="0" layoutInCell="1" allowOverlap="1" wp14:anchorId="7A610DE5" wp14:editId="241DE248">
@@ -439,8 +438,18 @@
           <w:sz w:val="24"/>
           <w:szCs w:val="24"/>
         </w:rPr>
-        <w:t xml:space="preserve">56 out of the 2,000,000 HLOD statistics generated under the null exceed this threshold, leading to a numerical estimate of type I error </w:t>
-      </w:r>
+        <w:t xml:space="preserve">56 out of the 2,000,000 HLOD statistics generated under the null exceed this threshold, leading to a numerical estimate of type I </w:t>
+      </w:r>
+      <w:proofErr w:type="gramStart"/>
+      <w:r>
+        <w:rPr>
+          <w:rFonts w:ascii="Times New Roman" w:hAnsi="Times New Roman" w:cs="Times New Roman"/>
+          <w:sz w:val="24"/>
+          <w:szCs w:val="24"/>
+        </w:rPr>
+        <w:t xml:space="preserve">error </w:t>
+      </w:r>
+      <w:proofErr w:type="gramEnd"/>
       <w:r>
         <w:rPr>
           <w:position w:val="-6"/>
@@ -465,17 +474,15 @@
             <v:path o:extrusionok="f" gradientshapeok="t" o:connecttype="rect"/>
             <o:lock v:ext="edit" aspectratio="t"/>
           </v:shapetype>
-          <v:shape id="_x0000_i1025" type="#_x0000_t75" style="width:66pt;height:15.75pt" o:ole="">
+          <v:shape id="_x0000_i1025" type="#_x0000_t75" style="width:66.1pt;height:15.6pt" o:ole="">
             <v:imagedata r:id="rId7" o:title=""/>
           </v:shape>
-          <o:OLEObject Type="Embed" ProgID="Equation.DSMT4" ShapeID="_x0000_i1025" DrawAspect="Content" ObjectID="_1483893842" r:id="rId8"/>
+          <o:OLEObject Type="Embed" ProgID="Equation.DSMT4" ShapeID="_x0000_i1025" DrawAspect="Content" ObjectID="_1484144153" r:id="rId8"/>
         </w:object>
       </w:r>
       <w:r>
         <w:t>.</w:t>
       </w:r>
-      <w:bookmarkStart w:id="0" w:name="_GoBack"/>
-      <w:bookmarkEnd w:id="0"/>
       <w:r>
         <w:t xml:space="preserve"> </w:t>
       </w:r>
@@ -559,15 +566,7 @@
           <w:sz w:val="24"/>
           <w:szCs w:val="24"/>
         </w:rPr>
-        <w:t>20,000 HLOD statistics under the null</w:t>
-      </w:r>
-      <w:r>
-        <w:rPr>
-          <w:rFonts w:ascii="Times New Roman" w:hAnsi="Times New Roman" w:cs="Times New Roman"/>
-          <w:sz w:val="24"/>
-          <w:szCs w:val="24"/>
-        </w:rPr>
-        <w:t xml:space="preserve">, </w:t>
+        <w:t xml:space="preserve">20,000 HLOD statistics under the null, </w:t>
       </w:r>
       <w:r>
         <w:rPr>
